--- a/UseCase_garage.docx
+++ b/UseCase_garage.docx
@@ -6,6 +6,8 @@
       <w:pPr>
         <w:jc w:val="center"/>
       </w:pPr>
+      <w:bookmarkStart w:id="0" w:name="_GoBack"/>
+      <w:bookmarkEnd w:id="0"/>
       <w:r>
         <w:rPr>
           <w:noProof/>
@@ -2874,10 +2876,7 @@
         </w:tc>
       </w:tr>
     </w:tbl>
-    <w:p>
-      <w:bookmarkStart w:id="0" w:name="_GoBack"/>
-      <w:bookmarkEnd w:id="0"/>
-    </w:p>
+    <w:p/>
     <w:sectPr>
       <w:pgSz w:w="11906" w:h="16838"/>
       <w:pgMar w:top="1417" w:right="1134" w:bottom="1134" w:left="1134" w:header="708" w:footer="708" w:gutter="0"/>
